--- a/PropostaSIColetaLixo (1).docx
+++ b/PropostaSIColetaLixo (1).docx
@@ -8,23 +8,7 @@
       </w:pPr>
       <w:bookmarkStart w:id="0" w:name="_Hlk37929230"/>
       <w:r>
-        <w:t xml:space="preserve">2ª) Considerando as condições do projeto, qual o Ciclo de Vida de produção de software que você seguirá? Justifique a sua resposta em um documento WORD chamado </w:t>
-      </w:r>
-      <w:proofErr w:type="spellStart"/>
-      <w:r>
-        <w:t>PropostaSIColetaLixo</w:t>
-      </w:r>
-      <w:proofErr w:type="spellEnd"/>
-      <w:r>
-        <w:t xml:space="preserve">, o qual você vai subir no GITHUB, na pasta </w:t>
-      </w:r>
-      <w:proofErr w:type="spellStart"/>
-      <w:r>
-        <w:t>Documentacao</w:t>
-      </w:r>
-      <w:proofErr w:type="spellEnd"/>
-      <w:r>
-        <w:t>.</w:t>
+        <w:t>2ª) Considerando as condições do projeto, qual o Ciclo de Vida de produção de software que você seguirá? Justifique a sua resposta em um documento WORD chamado PropostaSIColetaLixo, o qual você vai subir no GITHUB, na pasta Documentacao.</w:t>
       </w:r>
     </w:p>
     <w:p>
@@ -36,6 +20,25 @@
       </w:r>
     </w:p>
     <w:bookmarkEnd w:id="0"/>
+    <w:p>
+      <w:pPr>
+        <w:jc w:val="both"/>
+      </w:pPr>
+      <w:r>
+        <w:t xml:space="preserve">3ª) SCRUM poderia ser aplicado ao projeto? Como você organizaria a equipe de projeto? Descreva os papéis e responsabilidades esperados, baseado no que aprendeu em aulas. Justifique a resposta, complementando o documento WORD chamado PropostaSIColetaLixo (faça o download do documento do GIT, edite no PC e republique no GITHUB, gerando nova versão). </w:t>
+      </w:r>
+    </w:p>
+    <w:p>
+      <w:pPr>
+        <w:jc w:val="both"/>
+      </w:pPr>
+      <w:r>
+        <w:t xml:space="preserve">Rsposta: </w:t>
+      </w:r>
+      <w:r>
+        <w:t>Sim,  organizaria o time de forma que todos contribuíssem para entregas rápidas, dividindo suas funções, desenvolvendo componente a componente com qualidade e agilidade. Tendo por base que o no Scrum não há gerente e é necessário que haja responsabilidades dos desenvolvedores, os papéis esperados no modelo são, o squad- o time como um todo, as pessoas que colocam a mão na massa que desenvolverão o sistema; O PO (Product Owner) é quem toma as decisões, é o dono e por fim o Scrum Master (SM) é quem ajuda na aplicação, orienta o método de trabalho</w:t>
+      </w:r>
+    </w:p>
     <w:p/>
     <w:sectPr>
       <w:pgSz w:w="11906" w:h="16838"/>

--- a/PropostaSIColetaLixo (1).docx
+++ b/PropostaSIColetaLixo (1).docx
@@ -33,10 +33,26 @@
         <w:jc w:val="both"/>
       </w:pPr>
       <w:r>
-        <w:t xml:space="preserve">Rsposta: </w:t>
+        <w:t>Rsposta: Sim,  organizaria o time de forma que todos contribuíssem para entregas rápidas, dividindo suas funções, desenvolvendo componente a componente com qualidade e agilidade. Tendo por base que o no Scrum não há gerente e é necessário que haja responsabilidades dos desenvolvedores, os papéis esperados no modelo são, o squad- o time como um todo, as pessoas que colocam a mão na massa que desenvolverão o sistema; O PO (Product Owner) é quem toma as decisões, é o dono e por fim o Scrum Master (SM) é quem ajuda na aplicação, orienta o método de trabalho</w:t>
+      </w:r>
+    </w:p>
+    <w:p>
+      <w:pPr>
+        <w:jc w:val="both"/>
+      </w:pPr>
+      <w:r>
+        <w:t>4ª) Identifique os conjuntos de dados que são necessários para o novo sistema de informação e aponte quais os atributos de qualidade mais relevantes para cada um desses conjuntos de dados, seguindo as dimensões de avaliação da qualidade do DAMABOK. Baixe o documento PropostaSIColetaLixo, adicione as suas considerações e suba novamente no GITHUB.</w:t>
+      </w:r>
+    </w:p>
+    <w:p>
+      <w:pPr>
+        <w:jc w:val="both"/>
+      </w:pPr>
+      <w:r>
+        <w:t xml:space="preserve">Resposta: </w:t>
       </w:r>
       <w:r>
-        <w:t>Sim,  organizaria o time de forma que todos contribuíssem para entregas rápidas, dividindo suas funções, desenvolvendo componente a componente com qualidade e agilidade. Tendo por base que o no Scrum não há gerente e é necessário que haja responsabilidades dos desenvolvedores, os papéis esperados no modelo são, o squad- o time como um todo, as pessoas que colocam a mão na massa que desenvolverão o sistema; O PO (Product Owner) é quem toma as decisões, é o dono e por fim o Scrum Master (SM) é quem ajuda na aplicação, orienta o método de trabalho</w:t>
+        <w:t>Rotas de coleta, histórico de geração de lixo, avaliação do estado do trânsito na rota, a geolocalização, o apontamento de lixo coletado, ou outra funcionalidade.</w:t>
       </w:r>
     </w:p>
     <w:p/>

--- a/PropostaSIColetaLixo (1).docx
+++ b/PropostaSIColetaLixo (1).docx
@@ -8,7 +8,23 @@
       </w:pPr>
       <w:bookmarkStart w:id="0" w:name="_Hlk37929230"/>
       <w:r>
-        <w:t>2ª) Considerando as condições do projeto, qual o Ciclo de Vida de produção de software que você seguirá? Justifique a sua resposta em um documento WORD chamado PropostaSIColetaLixo, o qual você vai subir no GITHUB, na pasta Documentacao.</w:t>
+        <w:t xml:space="preserve">2ª) Considerando as condições do projeto, qual o Ciclo de Vida de produção de software que você seguirá? Justifique a sua resposta em um documento WORD chamado </w:t>
+      </w:r>
+      <w:proofErr w:type="spellStart"/>
+      <w:r>
+        <w:t>PropostaSIColetaLixo</w:t>
+      </w:r>
+      <w:proofErr w:type="spellEnd"/>
+      <w:r>
+        <w:t xml:space="preserve">, o qual você vai subir no GITHUB, na pasta </w:t>
+      </w:r>
+      <w:proofErr w:type="spellStart"/>
+      <w:r>
+        <w:t>Documentacao</w:t>
+      </w:r>
+      <w:proofErr w:type="spellEnd"/>
+      <w:r>
+        <w:t>.</w:t>
       </w:r>
     </w:p>
     <w:p>
@@ -25,15 +41,52 @@
         <w:jc w:val="both"/>
       </w:pPr>
       <w:r>
-        <w:t xml:space="preserve">3ª) SCRUM poderia ser aplicado ao projeto? Como você organizaria a equipe de projeto? Descreva os papéis e responsabilidades esperados, baseado no que aprendeu em aulas. Justifique a resposta, complementando o documento WORD chamado PropostaSIColetaLixo (faça o download do documento do GIT, edite no PC e republique no GITHUB, gerando nova versão). </w:t>
+        <w:t xml:space="preserve">3ª) SCRUM poderia ser aplicado ao projeto? Como você organizaria a equipe de projeto? Descreva os papéis e responsabilidades esperados, baseado no que aprendeu em aulas. Justifique a resposta, complementando o documento WORD chamado </w:t>
+      </w:r>
+      <w:proofErr w:type="spellStart"/>
+      <w:r>
+        <w:t>PropostaSIColetaLixo</w:t>
+      </w:r>
+      <w:proofErr w:type="spellEnd"/>
+      <w:r>
+        <w:t xml:space="preserve"> (faça o download do documento do GIT, edite no PC e republique no GITHUB, gerando nova versão). </w:t>
       </w:r>
     </w:p>
     <w:p>
       <w:pPr>
         <w:jc w:val="both"/>
       </w:pPr>
-      <w:r>
-        <w:t>Rsposta: Sim,  organizaria o time de forma que todos contribuíssem para entregas rápidas, dividindo suas funções, desenvolvendo componente a componente com qualidade e agilidade. Tendo por base que o no Scrum não há gerente e é necessário que haja responsabilidades dos desenvolvedores, os papéis esperados no modelo são, o squad- o time como um todo, as pessoas que colocam a mão na massa que desenvolverão o sistema; O PO (Product Owner) é quem toma as decisões, é o dono e por fim o Scrum Master (SM) é quem ajuda na aplicação, orienta o método de trabalho</w:t>
+      <w:proofErr w:type="spellStart"/>
+      <w:r>
+        <w:t>Rsposta</w:t>
+      </w:r>
+      <w:proofErr w:type="spellEnd"/>
+      <w:r>
+        <w:t xml:space="preserve">: Sim,  organizaria o time de forma que todos contribuíssem para entregas rápidas, dividindo suas funções, desenvolvendo componente a componente com qualidade e agilidade. Tendo por base que o no Scrum não há gerente e é necessário que haja responsabilidades dos desenvolvedores, os papéis esperados no modelo são, o </w:t>
+      </w:r>
+      <w:proofErr w:type="spellStart"/>
+      <w:r>
+        <w:t>squad</w:t>
+      </w:r>
+      <w:proofErr w:type="spellEnd"/>
+      <w:r>
+        <w:t>- o time como um todo, as pessoas que colocam a mão na massa que desenvolverão o sistema; O PO (</w:t>
+      </w:r>
+      <w:proofErr w:type="spellStart"/>
+      <w:r>
+        <w:t>Product</w:t>
+      </w:r>
+      <w:proofErr w:type="spellEnd"/>
+      <w:r>
+        <w:t xml:space="preserve"> </w:t>
+      </w:r>
+      <w:proofErr w:type="spellStart"/>
+      <w:r>
+        <w:t>Owner</w:t>
+      </w:r>
+      <w:proofErr w:type="spellEnd"/>
+      <w:r>
+        <w:t>) é quem toma as decisões, é o dono e por fim o Scrum Master (SM) é quem ajuda na aplicação, orienta o método de trabalho</w:t>
       </w:r>
     </w:p>
     <w:p>
@@ -41,7 +94,15 @@
         <w:jc w:val="both"/>
       </w:pPr>
       <w:r>
-        <w:t>4ª) Identifique os conjuntos de dados que são necessários para o novo sistema de informação e aponte quais os atributos de qualidade mais relevantes para cada um desses conjuntos de dados, seguindo as dimensões de avaliação da qualidade do DAMABOK. Baixe o documento PropostaSIColetaLixo, adicione as suas considerações e suba novamente no GITHUB.</w:t>
+        <w:t xml:space="preserve">4ª) Identifique os conjuntos de dados que são necessários para o novo sistema de informação e aponte quais os atributos de qualidade mais relevantes para cada um desses conjuntos de dados, seguindo as dimensões de avaliação da qualidade do DAMABOK. Baixe o documento </w:t>
+      </w:r>
+      <w:proofErr w:type="spellStart"/>
+      <w:r>
+        <w:t>PropostaSIColetaLixo</w:t>
+      </w:r>
+      <w:proofErr w:type="spellEnd"/>
+      <w:r>
+        <w:t>, adicione as suas considerações e suba novamente no GITHUB.</w:t>
       </w:r>
     </w:p>
     <w:p>
@@ -49,10 +110,34 @@
         <w:jc w:val="both"/>
       </w:pPr>
       <w:r>
+        <w:t>Resposta: Rotas de coleta, histórico de geração de lixo, avaliação do estado do trânsito na rota, a geolocalização, o apontamento de lixo coletado, ou outra funcionalidade.</w:t>
+      </w:r>
+    </w:p>
+    <w:p>
+      <w:pPr>
+        <w:jc w:val="both"/>
+      </w:pPr>
+      <w:r>
+        <w:t xml:space="preserve">5ª) Considerando o Ciclo de Vida de Dados, em qual fase do Ciclo de Vida você se encontra, neste momento do projeto? Baixe o documento </w:t>
+      </w:r>
+      <w:proofErr w:type="spellStart"/>
+      <w:r>
+        <w:t>PropostaSIColetaLixo</w:t>
+      </w:r>
+      <w:proofErr w:type="spellEnd"/>
+      <w:r>
+        <w:t>, adicione as suas considerações e suba novamente no GITHUB.</w:t>
+      </w:r>
+    </w:p>
+    <w:p>
+      <w:pPr>
+        <w:jc w:val="both"/>
+      </w:pPr>
+      <w:r>
         <w:t xml:space="preserve">Resposta: </w:t>
       </w:r>
       <w:r>
-        <w:t>Rotas de coleta, histórico de geração de lixo, avaliação do estado do trânsito na rota, a geolocalização, o apontamento de lixo coletado, ou outra funcionalidade.</w:t>
+        <w:t>Planejamento de escopo de abordagem, pois ainda estão sendo definidas as coisas que o usuário quer e o modelo que será usado para desenvolvimento do software.</w:t>
       </w:r>
     </w:p>
     <w:p/>
